--- a/RoB2.0/Chandra.docx
+++ b/RoB2.0/Chandra.docx
@@ -920,13 +920,10 @@
                     <w:spacing w:after="0"/>
                   </w:pPr>
                   <w:r>
-                    <w:t xml:space="preserve">Figure </w:t>
+                    <w:t>Figure</w:t>
                   </w:r>
                   <w:r>
-                    <w:t>1</w:t>
-                  </w:r>
-                  <w:r>
-                    <w:t>1</w:t>
+                    <w:t>s 8-16</w:t>
                   </w:r>
                 </w:p>
               </w:tc>
@@ -7663,9 +7660,9 @@
   <w:rsids>
     <w:rsidRoot w:val="007B54A7"/>
     <w:rsid w:val="003E0B56"/>
-    <w:rsid w:val="005010C4"/>
     <w:rsid w:val="00767319"/>
     <w:rsid w:val="007B54A7"/>
+    <w:rsid w:val="007E0990"/>
     <w:rsid w:val="009544D7"/>
     <w:rsid w:val="00A150A4"/>
   </w:rsids>
